--- a/Description of pCOLAD.docx
+++ b/Description of pCOLAD.docx
@@ -26,7 +26,207 @@
           <w:shd w:val="clear" w:color="auto" w:fill="FFFFFF"/>
           <w:lang w:val="en-GB"/>
         </w:rPr>
-        <w:t xml:space="preserve"> for Dynamo is about multidisciplinary parametric design. </w:t>
+        <w:t xml:space="preserve"> for Dynamo is about multidisciplinary parametric design. The idea is that different disciplines use some crucial shared parameters and are immediately informed if a value of a shared parameter is changed. Since a CSV file is easy for all disciplines to handle, we need a </w:t>
+      </w:r>
+      <w:proofErr w:type="spellStart"/>
+      <w:r>
+        <w:rPr>
+          <w:rFonts w:ascii="Helvetica" w:hAnsi="Helvetica" w:cs="Helvetica"/>
+          <w:color w:val="333333"/>
+          <w:shd w:val="clear" w:color="auto" w:fill="FFFFFF"/>
+          <w:lang w:val="en-GB"/>
+        </w:rPr>
+        <w:t>pCOLLECT</w:t>
+      </w:r>
+      <w:proofErr w:type="spellEnd"/>
+      <w:r>
+        <w:rPr>
+          <w:rFonts w:ascii="Helvetica" w:hAnsi="Helvetica" w:cs="Helvetica"/>
+          <w:color w:val="333333"/>
+          <w:shd w:val="clear" w:color="auto" w:fill="FFFFFF"/>
+          <w:lang w:val="en-GB"/>
+        </w:rPr>
+        <w:t xml:space="preserve"> node to gather the crucial parameters and values in the Dynamo solution. Then add several </w:t>
+      </w:r>
+      <w:proofErr w:type="spellStart"/>
+      <w:r>
+        <w:rPr>
+          <w:rFonts w:ascii="Helvetica" w:hAnsi="Helvetica" w:cs="Helvetica"/>
+          <w:color w:val="333333"/>
+          <w:shd w:val="clear" w:color="auto" w:fill="FFFFFF"/>
+          <w:lang w:val="en-GB"/>
+        </w:rPr>
+        <w:t>pCOLLECT</w:t>
+      </w:r>
+      <w:proofErr w:type="spellEnd"/>
+      <w:r>
+        <w:rPr>
+          <w:rFonts w:ascii="Helvetica" w:hAnsi="Helvetica" w:cs="Helvetica"/>
+          <w:color w:val="333333"/>
+          <w:shd w:val="clear" w:color="auto" w:fill="FFFFFF"/>
+          <w:lang w:val="en-GB"/>
+        </w:rPr>
+        <w:t xml:space="preserve"> nodes to a List Create node and link that to a </w:t>
+      </w:r>
+      <w:proofErr w:type="spellStart"/>
+      <w:r>
+        <w:rPr>
+          <w:rFonts w:ascii="Helvetica" w:hAnsi="Helvetica" w:cs="Helvetica"/>
+          <w:color w:val="333333"/>
+          <w:shd w:val="clear" w:color="auto" w:fill="FFFFFF"/>
+          <w:lang w:val="en-GB"/>
+        </w:rPr>
+        <w:t>pSHARE</w:t>
+      </w:r>
+      <w:proofErr w:type="spellEnd"/>
+      <w:r>
+        <w:rPr>
+          <w:rFonts w:ascii="Helvetica" w:hAnsi="Helvetica" w:cs="Helvetica"/>
+          <w:color w:val="333333"/>
+          <w:shd w:val="clear" w:color="auto" w:fill="FFFFFF"/>
+          <w:lang w:val="en-GB"/>
+        </w:rPr>
+        <w:t xml:space="preserve"> node, that displays a copy of the CSV file (a </w:t>
+      </w:r>
+      <w:proofErr w:type="spellStart"/>
+      <w:r>
+        <w:rPr>
+          <w:rFonts w:ascii="Helvetica" w:hAnsi="Helvetica" w:cs="Helvetica"/>
+          <w:color w:val="333333"/>
+          <w:shd w:val="clear" w:color="auto" w:fill="FFFFFF"/>
+          <w:lang w:val="en-GB"/>
+        </w:rPr>
+        <w:t>xaml</w:t>
+      </w:r>
+      <w:proofErr w:type="spellEnd"/>
+      <w:r>
+        <w:rPr>
+          <w:rFonts w:ascii="Helvetica" w:hAnsi="Helvetica" w:cs="Helvetica"/>
+          <w:color w:val="333333"/>
+          <w:shd w:val="clear" w:color="auto" w:fill="FFFFFF"/>
+          <w:lang w:val="en-GB"/>
+        </w:rPr>
+        <w:t xml:space="preserve"> control with a </w:t>
+      </w:r>
+      <w:proofErr w:type="spellStart"/>
+      <w:r>
+        <w:rPr>
+          <w:rFonts w:ascii="Helvetica" w:hAnsi="Helvetica" w:cs="Helvetica"/>
+          <w:color w:val="333333"/>
+          <w:shd w:val="clear" w:color="auto" w:fill="FFFFFF"/>
+          <w:lang w:val="en-GB"/>
+        </w:rPr>
+        <w:t>DataGrid</w:t>
+      </w:r>
+      <w:proofErr w:type="spellEnd"/>
+      <w:r>
+        <w:rPr>
+          <w:rFonts w:ascii="Helvetica" w:hAnsi="Helvetica" w:cs="Helvetica"/>
+          <w:color w:val="333333"/>
+          <w:shd w:val="clear" w:color="auto" w:fill="FFFFFF"/>
+          <w:lang w:val="en-GB"/>
+        </w:rPr>
+        <w:t xml:space="preserve"> bound to a </w:t>
+      </w:r>
+      <w:proofErr w:type="spellStart"/>
+      <w:r>
+        <w:rPr>
+          <w:rFonts w:ascii="Helvetica" w:hAnsi="Helvetica" w:cs="Helvetica"/>
+          <w:color w:val="333333"/>
+          <w:shd w:val="clear" w:color="auto" w:fill="FFFFFF"/>
+          <w:lang w:val="en-GB"/>
+        </w:rPr>
+        <w:t>DataTable</w:t>
+      </w:r>
+      <w:proofErr w:type="spellEnd"/>
+      <w:r>
+        <w:rPr>
+          <w:rFonts w:ascii="Helvetica" w:hAnsi="Helvetica" w:cs="Helvetica"/>
+          <w:color w:val="333333"/>
+          <w:shd w:val="clear" w:color="auto" w:fill="FFFFFF"/>
+          <w:lang w:val="en-GB"/>
+        </w:rPr>
+        <w:t xml:space="preserve">) and adds the output of </w:t>
+      </w:r>
+      <w:proofErr w:type="spellStart"/>
+      <w:r>
+        <w:rPr>
+          <w:rFonts w:ascii="Helvetica" w:hAnsi="Helvetica" w:cs="Helvetica"/>
+          <w:color w:val="333333"/>
+          <w:shd w:val="clear" w:color="auto" w:fill="FFFFFF"/>
+          <w:lang w:val="en-GB"/>
+        </w:rPr>
+        <w:t>pCOLLECT</w:t>
+      </w:r>
+      <w:proofErr w:type="spellEnd"/>
+      <w:r>
+        <w:rPr>
+          <w:rFonts w:ascii="Helvetica" w:hAnsi="Helvetica" w:cs="Helvetica"/>
+          <w:color w:val="333333"/>
+          <w:shd w:val="clear" w:color="auto" w:fill="FFFFFF"/>
+          <w:lang w:val="en-GB"/>
+        </w:rPr>
+        <w:t xml:space="preserve">. Then </w:t>
+      </w:r>
+      <w:proofErr w:type="spellStart"/>
+      <w:r>
+        <w:rPr>
+          <w:rFonts w:ascii="Helvetica" w:hAnsi="Helvetica" w:cs="Helvetica"/>
+          <w:color w:val="333333"/>
+          <w:shd w:val="clear" w:color="auto" w:fill="FFFFFF"/>
+          <w:lang w:val="en-GB"/>
+        </w:rPr>
+        <w:t>pPARAM</w:t>
+      </w:r>
+      <w:proofErr w:type="spellEnd"/>
+      <w:r>
+        <w:rPr>
+          <w:rFonts w:ascii="Helvetica" w:hAnsi="Helvetica" w:cs="Helvetica"/>
+          <w:color w:val="333333"/>
+          <w:shd w:val="clear" w:color="auto" w:fill="FFFFFF"/>
+          <w:lang w:val="en-GB"/>
+        </w:rPr>
+        <w:t xml:space="preserve"> nodes use the output of </w:t>
+      </w:r>
+      <w:proofErr w:type="spellStart"/>
+      <w:r>
+        <w:rPr>
+          <w:rFonts w:ascii="Helvetica" w:hAnsi="Helvetica" w:cs="Helvetica"/>
+          <w:color w:val="333333"/>
+          <w:shd w:val="clear" w:color="auto" w:fill="FFFFFF"/>
+          <w:lang w:val="en-GB"/>
+        </w:rPr>
+        <w:t>pSHARE</w:t>
+      </w:r>
+      <w:proofErr w:type="spellEnd"/>
+      <w:r>
+        <w:rPr>
+          <w:rFonts w:ascii="Helvetica" w:hAnsi="Helvetica" w:cs="Helvetica"/>
+          <w:color w:val="333333"/>
+          <w:shd w:val="clear" w:color="auto" w:fill="FFFFFF"/>
+          <w:lang w:val="en-GB"/>
+        </w:rPr>
+        <w:t xml:space="preserve"> to find the parameters and values that are needed from other team members. Of course it is more complex than this. In order to understand what a parameter is about, you have to add several attributes. This must be flexible. So </w:t>
+      </w:r>
+      <w:proofErr w:type="spellStart"/>
+      <w:r>
+        <w:rPr>
+          <w:rFonts w:ascii="Helvetica" w:hAnsi="Helvetica" w:cs="Helvetica"/>
+          <w:color w:val="333333"/>
+          <w:shd w:val="clear" w:color="auto" w:fill="FFFFFF"/>
+          <w:lang w:val="en-GB"/>
+        </w:rPr>
+        <w:t>pCOLLECT</w:t>
+      </w:r>
+      <w:proofErr w:type="spellEnd"/>
+      <w:r>
+        <w:rPr>
+          <w:rFonts w:ascii="Helvetica" w:hAnsi="Helvetica" w:cs="Helvetica"/>
+          <w:color w:val="333333"/>
+          <w:shd w:val="clear" w:color="auto" w:fill="FFFFFF"/>
+          <w:lang w:val="en-GB"/>
+        </w:rPr>
+        <w:t xml:space="preserve"> should have the possibility to add parameter inputs. And some smart mapping of different attributes is need</w:t>
       </w:r>
       <w:bookmarkStart w:id="0" w:name="_GoBack"/>
       <w:bookmarkEnd w:id="0"/>
@@ -37,207 +237,7 @@
           <w:shd w:val="clear" w:color="auto" w:fill="FFFFFF"/>
           <w:lang w:val="en-GB"/>
         </w:rPr>
-        <w:t xml:space="preserve">The idea is that different disciplines use some crucial shared parameters and are immediately informed if a value of a shared parameter is changed. Since a CSV file is easy for all disciplines to handle, we need a </w:t>
-      </w:r>
-      <w:proofErr w:type="spellStart"/>
-      <w:r>
-        <w:rPr>
-          <w:rFonts w:ascii="Helvetica" w:hAnsi="Helvetica" w:cs="Helvetica"/>
-          <w:color w:val="333333"/>
-          <w:shd w:val="clear" w:color="auto" w:fill="FFFFFF"/>
-          <w:lang w:val="en-GB"/>
-        </w:rPr>
-        <w:t>pCOLLECT</w:t>
-      </w:r>
-      <w:proofErr w:type="spellEnd"/>
-      <w:r>
-        <w:rPr>
-          <w:rFonts w:ascii="Helvetica" w:hAnsi="Helvetica" w:cs="Helvetica"/>
-          <w:color w:val="333333"/>
-          <w:shd w:val="clear" w:color="auto" w:fill="FFFFFF"/>
-          <w:lang w:val="en-GB"/>
-        </w:rPr>
-        <w:t xml:space="preserve"> node to gather the crucial parameters and values in the Dynamo solution. Then add several </w:t>
-      </w:r>
-      <w:proofErr w:type="spellStart"/>
-      <w:r>
-        <w:rPr>
-          <w:rFonts w:ascii="Helvetica" w:hAnsi="Helvetica" w:cs="Helvetica"/>
-          <w:color w:val="333333"/>
-          <w:shd w:val="clear" w:color="auto" w:fill="FFFFFF"/>
-          <w:lang w:val="en-GB"/>
-        </w:rPr>
-        <w:t>pCOLLECT</w:t>
-      </w:r>
-      <w:proofErr w:type="spellEnd"/>
-      <w:r>
-        <w:rPr>
-          <w:rFonts w:ascii="Helvetica" w:hAnsi="Helvetica" w:cs="Helvetica"/>
-          <w:color w:val="333333"/>
-          <w:shd w:val="clear" w:color="auto" w:fill="FFFFFF"/>
-          <w:lang w:val="en-GB"/>
-        </w:rPr>
-        <w:t xml:space="preserve"> nodes to a List Create node and link that to a </w:t>
-      </w:r>
-      <w:proofErr w:type="spellStart"/>
-      <w:r>
-        <w:rPr>
-          <w:rFonts w:ascii="Helvetica" w:hAnsi="Helvetica" w:cs="Helvetica"/>
-          <w:color w:val="333333"/>
-          <w:shd w:val="clear" w:color="auto" w:fill="FFFFFF"/>
-          <w:lang w:val="en-GB"/>
-        </w:rPr>
-        <w:t>pSHARE</w:t>
-      </w:r>
-      <w:proofErr w:type="spellEnd"/>
-      <w:r>
-        <w:rPr>
-          <w:rFonts w:ascii="Helvetica" w:hAnsi="Helvetica" w:cs="Helvetica"/>
-          <w:color w:val="333333"/>
-          <w:shd w:val="clear" w:color="auto" w:fill="FFFFFF"/>
-          <w:lang w:val="en-GB"/>
-        </w:rPr>
-        <w:t xml:space="preserve"> node, that displays a copy of the CSV file (a </w:t>
-      </w:r>
-      <w:proofErr w:type="spellStart"/>
-      <w:r>
-        <w:rPr>
-          <w:rFonts w:ascii="Helvetica" w:hAnsi="Helvetica" w:cs="Helvetica"/>
-          <w:color w:val="333333"/>
-          <w:shd w:val="clear" w:color="auto" w:fill="FFFFFF"/>
-          <w:lang w:val="en-GB"/>
-        </w:rPr>
-        <w:t>xaml</w:t>
-      </w:r>
-      <w:proofErr w:type="spellEnd"/>
-      <w:r>
-        <w:rPr>
-          <w:rFonts w:ascii="Helvetica" w:hAnsi="Helvetica" w:cs="Helvetica"/>
-          <w:color w:val="333333"/>
-          <w:shd w:val="clear" w:color="auto" w:fill="FFFFFF"/>
-          <w:lang w:val="en-GB"/>
-        </w:rPr>
-        <w:t xml:space="preserve"> control with a </w:t>
-      </w:r>
-      <w:proofErr w:type="spellStart"/>
-      <w:r>
-        <w:rPr>
-          <w:rFonts w:ascii="Helvetica" w:hAnsi="Helvetica" w:cs="Helvetica"/>
-          <w:color w:val="333333"/>
-          <w:shd w:val="clear" w:color="auto" w:fill="FFFFFF"/>
-          <w:lang w:val="en-GB"/>
-        </w:rPr>
-        <w:t>DataGrid</w:t>
-      </w:r>
-      <w:proofErr w:type="spellEnd"/>
-      <w:r>
-        <w:rPr>
-          <w:rFonts w:ascii="Helvetica" w:hAnsi="Helvetica" w:cs="Helvetica"/>
-          <w:color w:val="333333"/>
-          <w:shd w:val="clear" w:color="auto" w:fill="FFFFFF"/>
-          <w:lang w:val="en-GB"/>
-        </w:rPr>
-        <w:t xml:space="preserve"> bound to a </w:t>
-      </w:r>
-      <w:proofErr w:type="spellStart"/>
-      <w:r>
-        <w:rPr>
-          <w:rFonts w:ascii="Helvetica" w:hAnsi="Helvetica" w:cs="Helvetica"/>
-          <w:color w:val="333333"/>
-          <w:shd w:val="clear" w:color="auto" w:fill="FFFFFF"/>
-          <w:lang w:val="en-GB"/>
-        </w:rPr>
-        <w:t>DataTable</w:t>
-      </w:r>
-      <w:proofErr w:type="spellEnd"/>
-      <w:r>
-        <w:rPr>
-          <w:rFonts w:ascii="Helvetica" w:hAnsi="Helvetica" w:cs="Helvetica"/>
-          <w:color w:val="333333"/>
-          <w:shd w:val="clear" w:color="auto" w:fill="FFFFFF"/>
-          <w:lang w:val="en-GB"/>
-        </w:rPr>
-        <w:t xml:space="preserve">) and adds the output of </w:t>
-      </w:r>
-      <w:proofErr w:type="spellStart"/>
-      <w:r>
-        <w:rPr>
-          <w:rFonts w:ascii="Helvetica" w:hAnsi="Helvetica" w:cs="Helvetica"/>
-          <w:color w:val="333333"/>
-          <w:shd w:val="clear" w:color="auto" w:fill="FFFFFF"/>
-          <w:lang w:val="en-GB"/>
-        </w:rPr>
-        <w:t>pCOLLECT</w:t>
-      </w:r>
-      <w:proofErr w:type="spellEnd"/>
-      <w:r>
-        <w:rPr>
-          <w:rFonts w:ascii="Helvetica" w:hAnsi="Helvetica" w:cs="Helvetica"/>
-          <w:color w:val="333333"/>
-          <w:shd w:val="clear" w:color="auto" w:fill="FFFFFF"/>
-          <w:lang w:val="en-GB"/>
-        </w:rPr>
-        <w:t xml:space="preserve">. Then </w:t>
-      </w:r>
-      <w:proofErr w:type="spellStart"/>
-      <w:r>
-        <w:rPr>
-          <w:rFonts w:ascii="Helvetica" w:hAnsi="Helvetica" w:cs="Helvetica"/>
-          <w:color w:val="333333"/>
-          <w:shd w:val="clear" w:color="auto" w:fill="FFFFFF"/>
-          <w:lang w:val="en-GB"/>
-        </w:rPr>
-        <w:t>pPARAM</w:t>
-      </w:r>
-      <w:proofErr w:type="spellEnd"/>
-      <w:r>
-        <w:rPr>
-          <w:rFonts w:ascii="Helvetica" w:hAnsi="Helvetica" w:cs="Helvetica"/>
-          <w:color w:val="333333"/>
-          <w:shd w:val="clear" w:color="auto" w:fill="FFFFFF"/>
-          <w:lang w:val="en-GB"/>
-        </w:rPr>
-        <w:t xml:space="preserve"> nodes use the output of </w:t>
-      </w:r>
-      <w:proofErr w:type="spellStart"/>
-      <w:r>
-        <w:rPr>
-          <w:rFonts w:ascii="Helvetica" w:hAnsi="Helvetica" w:cs="Helvetica"/>
-          <w:color w:val="333333"/>
-          <w:shd w:val="clear" w:color="auto" w:fill="FFFFFF"/>
-          <w:lang w:val="en-GB"/>
-        </w:rPr>
-        <w:t>pSHARE</w:t>
-      </w:r>
-      <w:proofErr w:type="spellEnd"/>
-      <w:r>
-        <w:rPr>
-          <w:rFonts w:ascii="Helvetica" w:hAnsi="Helvetica" w:cs="Helvetica"/>
-          <w:color w:val="333333"/>
-          <w:shd w:val="clear" w:color="auto" w:fill="FFFFFF"/>
-          <w:lang w:val="en-GB"/>
-        </w:rPr>
-        <w:t xml:space="preserve"> to find the parameters and values that are needed from other team members. Of course it is more complex than this. In order to understand what a parameter is about, you have to add several attributes. This must be flexible. So </w:t>
-      </w:r>
-      <w:proofErr w:type="spellStart"/>
-      <w:r>
-        <w:rPr>
-          <w:rFonts w:ascii="Helvetica" w:hAnsi="Helvetica" w:cs="Helvetica"/>
-          <w:color w:val="333333"/>
-          <w:shd w:val="clear" w:color="auto" w:fill="FFFFFF"/>
-          <w:lang w:val="en-GB"/>
-        </w:rPr>
-        <w:t>pCOLLECT</w:t>
-      </w:r>
-      <w:proofErr w:type="spellEnd"/>
-      <w:r>
-        <w:rPr>
-          <w:rFonts w:ascii="Helvetica" w:hAnsi="Helvetica" w:cs="Helvetica"/>
-          <w:color w:val="333333"/>
-          <w:shd w:val="clear" w:color="auto" w:fill="FFFFFF"/>
-          <w:lang w:val="en-GB"/>
-        </w:rPr>
-        <w:t xml:space="preserve"> should have the possibility to add parameter inputs. And some smart mapping of different attributes is needed.</w:t>
+        <w:t>ed.</w:t>
       </w:r>
       <w:r>
         <w:rPr>
@@ -249,19 +249,14 @@
       </w:r>
       <w:r>
         <w:rPr>
-          <w:rFonts w:ascii="Helvetica" w:hAnsi="Helvetica" w:cs="Helvetica"/>
           <w:noProof/>
-          <w:color w:val="4078C0"/>
-          <w:shd w:val="clear" w:color="auto" w:fill="FFFFFF"/>
-          <w:lang w:val="en-GB" w:eastAsia="nl-NL"/>
+          <w:lang w:eastAsia="nl-NL"/>
         </w:rPr>
         <w:drawing>
-          <wp:inline distT="0" distB="0" distL="0" distR="0">
-            <wp:extent cx="5766435" cy="3241040"/>
-            <wp:effectExtent l="0" t="0" r="5715" b="0"/>
-            <wp:docPr id="1" name="Picture 1" descr="image">
-              <a:hlinkClick xmlns:a="http://schemas.openxmlformats.org/drawingml/2006/main" r:id="rId4" tgtFrame="&quot;_blank&quot;"/>
-            </wp:docPr>
+          <wp:inline distT="0" distB="0" distL="0" distR="0" wp14:anchorId="4C004990" wp14:editId="1AAA2346">
+            <wp:extent cx="5715000" cy="4365253"/>
+            <wp:effectExtent l="0" t="0" r="0" b="0"/>
+            <wp:docPr id="1" name="Picture 1"/>
             <wp:cNvGraphicFramePr>
               <a:graphicFrameLocks xmlns:a="http://schemas.openxmlformats.org/drawingml/2006/main" noChangeAspect="1"/>
             </wp:cNvGraphicFramePr>
@@ -269,15 +264,11 @@
               <a:graphicData uri="http://schemas.openxmlformats.org/drawingml/2006/picture">
                 <pic:pic xmlns:pic="http://schemas.openxmlformats.org/drawingml/2006/picture">
                   <pic:nvPicPr>
-                    <pic:cNvPr id="0" name="Picture 1" descr="image">
-                      <a:hlinkClick r:id="rId4" tgtFrame="&quot;_blank&quot;"/>
-                    </pic:cNvPr>
-                    <pic:cNvPicPr>
-                      <a:picLocks noChangeAspect="1" noChangeArrowheads="1"/>
-                    </pic:cNvPicPr>
+                    <pic:cNvPr id="1" name=""/>
+                    <pic:cNvPicPr/>
                   </pic:nvPicPr>
-                  <pic:blipFill>
-                    <a:blip r:embed="rId5">
+                  <pic:blipFill rotWithShape="1">
+                    <a:blip r:embed="rId4" cstate="print">
                       <a:extLst>
                         <a:ext uri="{28A0092B-C50C-407E-A947-70E740481C1C}">
                           <a14:useLocalDpi xmlns:a14="http://schemas.microsoft.com/office/drawing/2010/main" val="0"/>
@@ -285,22 +276,24 @@
                       </a:extLst>
                     </a:blip>
                     <a:srcRect/>
-                    <a:stretch>
-                      <a:fillRect/>
-                    </a:stretch>
+                    <a:stretch/>
                   </pic:blipFill>
                   <pic:spPr bwMode="auto">
                     <a:xfrm>
                       <a:off x="0" y="0"/>
-                      <a:ext cx="5766435" cy="3241040"/>
+                      <a:ext cx="5722916" cy="4371299"/>
                     </a:xfrm>
                     <a:prstGeom prst="rect">
                       <a:avLst/>
                     </a:prstGeom>
-                    <a:noFill/>
                     <a:ln>
                       <a:noFill/>
                     </a:ln>
+                    <a:extLst>
+                      <a:ext uri="{53640926-AAD7-44D8-BBD7-CCE9431645EC}">
+                        <a14:shadowObscured xmlns:a14="http://schemas.microsoft.com/office/drawing/2010/main"/>
+                      </a:ext>
+                    </a:extLst>
                   </pic:spPr>
                 </pic:pic>
               </a:graphicData>
